--- a/Documentation/LibrarySpringDocumentation.docx
+++ b/Documentation/LibrarySpringDocumentation.docx
@@ -104,10 +104,7 @@
                               <w:t>20</w:t>
                             </w:r>
                             <w:r>
-                              <w:t>2</w:t>
-                            </w:r>
-                            <w:r>
-                              <w:t>2</w:t>
+                              <w:t>22</w:t>
                             </w:r>
                           </w:p>
                         </w:txbxContent>
@@ -152,10 +149,7 @@
                         <w:t>20</w:t>
                       </w:r>
                       <w:r>
-                        <w:t>2</w:t>
-                      </w:r>
-                      <w:r>
-                        <w:t>2</w:t>
+                        <w:t>22</w:t>
                       </w:r>
                     </w:p>
                   </w:txbxContent>
@@ -200,6 +194,13 @@
     </w:p>
     <w:sdt>
       <w:sdtPr>
+        <w:rPr>
+          <w:rFonts w:asciiTheme="minorHAnsi" w:eastAsiaTheme="minorHAnsi" w:hAnsiTheme="minorHAnsi" w:cstheme="minorBidi"/>
+          <w:color w:val="auto"/>
+          <w:sz w:val="22"/>
+          <w:szCs w:val="22"/>
+          <w:lang w:eastAsia="en-US"/>
+        </w:rPr>
         <w:id w:val="1307131019"/>
         <w:docPartObj>
           <w:docPartGallery w:val="Table of Contents"/>
@@ -208,13 +209,8 @@
       </w:sdtPr>
       <w:sdtEndPr>
         <w:rPr>
-          <w:rFonts w:asciiTheme="minorHAnsi" w:eastAsiaTheme="minorHAnsi" w:hAnsiTheme="minorHAnsi" w:cstheme="minorBidi"/>
           <w:b/>
           <w:bCs/>
-          <w:color w:val="auto"/>
-          <w:sz w:val="22"/>
-          <w:szCs w:val="22"/>
-          <w:lang w:eastAsia="en-US"/>
         </w:rPr>
       </w:sdtEndPr>
       <w:sdtContent>
@@ -247,7 +243,7 @@
           <w:r>
             <w:fldChar w:fldCharType="separate"/>
           </w:r>
-          <w:hyperlink w:anchor="_Toc101784618" w:history="1">
+          <w:hyperlink w:anchor="_Toc101882383" w:history="1">
             <w:r>
               <w:rPr>
                 <w:rStyle w:val="Hypertextovodkaz"/>
@@ -274,7 +270,7 @@
                 <w:noProof/>
                 <w:webHidden/>
               </w:rPr>
-              <w:instrText xml:space="preserve"> PAGEREF _Toc101784618 \h </w:instrText>
+              <w:instrText xml:space="preserve"> PAGEREF _Toc101882383 \h </w:instrText>
             </w:r>
             <w:r>
               <w:rPr>
@@ -317,7 +313,7 @@
               <w:lang w:eastAsia="cs-CZ"/>
             </w:rPr>
           </w:pPr>
-          <w:hyperlink w:anchor="_Toc101784619" w:history="1">
+          <w:hyperlink w:anchor="_Toc101882384" w:history="1">
             <w:r>
               <w:rPr>
                 <w:rStyle w:val="Hypertextovodkaz"/>
@@ -344,7 +340,7 @@
                 <w:noProof/>
                 <w:webHidden/>
               </w:rPr>
-              <w:instrText xml:space="preserve"> PAGEREF _Toc101784619 \h </w:instrText>
+              <w:instrText xml:space="preserve"> PAGEREF _Toc101882384 \h </w:instrText>
             </w:r>
             <w:r>
               <w:rPr>
@@ -387,7 +383,7 @@
               <w:lang w:eastAsia="cs-CZ"/>
             </w:rPr>
           </w:pPr>
-          <w:hyperlink w:anchor="_Toc101784620" w:history="1">
+          <w:hyperlink w:anchor="_Toc101882385" w:history="1">
             <w:r>
               <w:rPr>
                 <w:rStyle w:val="Hypertextovodkaz"/>
@@ -414,7 +410,7 @@
                 <w:noProof/>
                 <w:webHidden/>
               </w:rPr>
-              <w:instrText xml:space="preserve"> PAGEREF _Toc101784620 \h </w:instrText>
+              <w:instrText xml:space="preserve"> PAGEREF _Toc101882385 \h </w:instrText>
             </w:r>
             <w:r>
               <w:rPr>
@@ -457,7 +453,7 @@
               <w:lang w:eastAsia="cs-CZ"/>
             </w:rPr>
           </w:pPr>
-          <w:hyperlink w:anchor="_Toc101784621" w:history="1">
+          <w:hyperlink w:anchor="_Toc101882386" w:history="1">
             <w:r>
               <w:rPr>
                 <w:rStyle w:val="Hypertextovodkaz"/>
@@ -484,7 +480,7 @@
                 <w:noProof/>
                 <w:webHidden/>
               </w:rPr>
-              <w:instrText xml:space="preserve"> PAGEREF _Toc101784621 \h </w:instrText>
+              <w:instrText xml:space="preserve"> PAGEREF _Toc101882386 \h </w:instrText>
             </w:r>
             <w:r>
               <w:rPr>
@@ -527,7 +523,7 @@
               <w:lang w:eastAsia="cs-CZ"/>
             </w:rPr>
           </w:pPr>
-          <w:hyperlink w:anchor="_Toc101784622" w:history="1">
+          <w:hyperlink w:anchor="_Toc101882387" w:history="1">
             <w:r>
               <w:rPr>
                 <w:rStyle w:val="Hypertextovodkaz"/>
@@ -554,7 +550,7 @@
                 <w:noProof/>
                 <w:webHidden/>
               </w:rPr>
-              <w:instrText xml:space="preserve"> PAGEREF _Toc101784622 \h </w:instrText>
+              <w:instrText xml:space="preserve"> PAGEREF _Toc101882387 \h </w:instrText>
             </w:r>
             <w:r>
               <w:rPr>
@@ -597,7 +593,7 @@
               <w:lang w:eastAsia="cs-CZ"/>
             </w:rPr>
           </w:pPr>
-          <w:hyperlink w:anchor="_Toc101784623" w:history="1">
+          <w:hyperlink w:anchor="_Toc101882388" w:history="1">
             <w:r>
               <w:rPr>
                 <w:rStyle w:val="Hypertextovodkaz"/>
@@ -624,7 +620,7 @@
                 <w:noProof/>
                 <w:webHidden/>
               </w:rPr>
-              <w:instrText xml:space="preserve"> PAGEREF _Toc101784623 \h </w:instrText>
+              <w:instrText xml:space="preserve"> PAGEREF _Toc101882388 \h </w:instrText>
             </w:r>
             <w:r>
               <w:rPr>
@@ -667,13 +663,13 @@
               <w:lang w:eastAsia="cs-CZ"/>
             </w:rPr>
           </w:pPr>
-          <w:hyperlink w:anchor="_Toc101784624" w:history="1">
+          <w:hyperlink w:anchor="_Toc101882389" w:history="1">
             <w:r>
               <w:rPr>
                 <w:rStyle w:val="Hypertextovodkaz"/>
                 <w:noProof/>
               </w:rPr>
-              <w:t>Authorization and authentication</w:t>
+              <w:t>Database model</w:t>
             </w:r>
             <w:r>
               <w:rPr>
@@ -694,7 +690,7 @@
                 <w:noProof/>
                 <w:webHidden/>
               </w:rPr>
-              <w:instrText xml:space="preserve"> PAGEREF _Toc101784624 \h </w:instrText>
+              <w:instrText xml:space="preserve"> PAGEREF _Toc101882389 \h </w:instrText>
             </w:r>
             <w:r>
               <w:rPr>
@@ -714,7 +710,77 @@
                 <w:noProof/>
                 <w:webHidden/>
               </w:rPr>
-              <w:t>6</w:t>
+              <w:t>7</w:t>
+            </w:r>
+            <w:r>
+              <w:rPr>
+                <w:noProof/>
+                <w:webHidden/>
+              </w:rPr>
+              <w:fldChar w:fldCharType="end"/>
+            </w:r>
+          </w:hyperlink>
+        </w:p>
+        <w:p>
+          <w:pPr>
+            <w:pStyle w:val="Obsah2"/>
+            <w:tabs>
+              <w:tab w:val="right" w:leader="dot" w:pos="9062"/>
+            </w:tabs>
+            <w:rPr>
+              <w:rFonts w:eastAsiaTheme="minorEastAsia"/>
+              <w:noProof/>
+              <w:lang w:eastAsia="cs-CZ"/>
+            </w:rPr>
+          </w:pPr>
+          <w:hyperlink w:anchor="_Toc101882390" w:history="1">
+            <w:r>
+              <w:rPr>
+                <w:rStyle w:val="Hypertextovodkaz"/>
+                <w:noProof/>
+              </w:rPr>
+              <w:t>Authorization and authentication</w:t>
+            </w:r>
+            <w:r>
+              <w:rPr>
+                <w:noProof/>
+                <w:webHidden/>
+              </w:rPr>
+              <w:tab/>
+            </w:r>
+            <w:r>
+              <w:rPr>
+                <w:noProof/>
+                <w:webHidden/>
+              </w:rPr>
+              <w:fldChar w:fldCharType="begin"/>
+            </w:r>
+            <w:r>
+              <w:rPr>
+                <w:noProof/>
+                <w:webHidden/>
+              </w:rPr>
+              <w:instrText xml:space="preserve"> PAGEREF _Toc101882390 \h </w:instrText>
+            </w:r>
+            <w:r>
+              <w:rPr>
+                <w:noProof/>
+                <w:webHidden/>
+              </w:rPr>
+            </w:r>
+            <w:r>
+              <w:rPr>
+                <w:noProof/>
+                <w:webHidden/>
+              </w:rPr>
+              <w:fldChar w:fldCharType="separate"/>
+            </w:r>
+            <w:r>
+              <w:rPr>
+                <w:noProof/>
+                <w:webHidden/>
+              </w:rPr>
+              <w:t>7</w:t>
             </w:r>
             <w:r>
               <w:rPr>
@@ -737,7 +803,7 @@
               <w:lang w:eastAsia="cs-CZ"/>
             </w:rPr>
           </w:pPr>
-          <w:hyperlink w:anchor="_Toc101784625" w:history="1">
+          <w:hyperlink w:anchor="_Toc101882391" w:history="1">
             <w:r>
               <w:rPr>
                 <w:rStyle w:val="Hypertextovodkaz"/>
@@ -764,7 +830,7 @@
                 <w:noProof/>
                 <w:webHidden/>
               </w:rPr>
-              <w:instrText xml:space="preserve"> PAGEREF _Toc101784625 \h </w:instrText>
+              <w:instrText xml:space="preserve"> PAGEREF _Toc101882391 \h </w:instrText>
             </w:r>
             <w:r>
               <w:rPr>
@@ -784,77 +850,7 @@
                 <w:noProof/>
                 <w:webHidden/>
               </w:rPr>
-              <w:t>6</w:t>
-            </w:r>
-            <w:r>
-              <w:rPr>
-                <w:noProof/>
-                <w:webHidden/>
-              </w:rPr>
-              <w:fldChar w:fldCharType="end"/>
-            </w:r>
-          </w:hyperlink>
-        </w:p>
-        <w:p>
-          <w:pPr>
-            <w:pStyle w:val="Obsah2"/>
-            <w:tabs>
-              <w:tab w:val="right" w:leader="dot" w:pos="9062"/>
-            </w:tabs>
-            <w:rPr>
-              <w:rFonts w:eastAsiaTheme="minorEastAsia"/>
-              <w:noProof/>
-              <w:lang w:eastAsia="cs-CZ"/>
-            </w:rPr>
-          </w:pPr>
-          <w:hyperlink w:anchor="_Toc101784626" w:history="1">
-            <w:r>
-              <w:rPr>
-                <w:rStyle w:val="Hypertextovodkaz"/>
-                <w:noProof/>
-              </w:rPr>
-              <w:t>GUI</w:t>
-            </w:r>
-            <w:r>
-              <w:rPr>
-                <w:noProof/>
-                <w:webHidden/>
-              </w:rPr>
-              <w:tab/>
-            </w:r>
-            <w:r>
-              <w:rPr>
-                <w:noProof/>
-                <w:webHidden/>
-              </w:rPr>
-              <w:fldChar w:fldCharType="begin"/>
-            </w:r>
-            <w:r>
-              <w:rPr>
-                <w:noProof/>
-                <w:webHidden/>
-              </w:rPr>
-              <w:instrText xml:space="preserve"> PAGEREF _Toc101784626 \h </w:instrText>
-            </w:r>
-            <w:r>
-              <w:rPr>
-                <w:noProof/>
-                <w:webHidden/>
-              </w:rPr>
-            </w:r>
-            <w:r>
-              <w:rPr>
-                <w:noProof/>
-                <w:webHidden/>
-              </w:rPr>
-              <w:fldChar w:fldCharType="separate"/>
-            </w:r>
-            <w:r>
-              <w:rPr>
-                <w:noProof/>
-                <w:webHidden/>
-              </w:rPr>
-              <w:t>6</w:t>
+              <w:t>7</w:t>
             </w:r>
             <w:r>
               <w:rPr>
@@ -897,7 +893,7 @@
         <w:pStyle w:val="Nadpis1"/>
       </w:pPr>
       <w:bookmarkStart w:id="0" w:name="_Toc101784568"/>
-      <w:bookmarkStart w:id="1" w:name="_Toc101784618"/>
+      <w:bookmarkStart w:id="1" w:name="_Toc101882383"/>
       <w:proofErr w:type="spellStart"/>
       <w:r>
         <w:lastRenderedPageBreak/>
@@ -1002,10 +998,7 @@
       </w:r>
       <w:proofErr w:type="spellEnd"/>
       <w:r>
-        <w:t xml:space="preserve"> NNPIA</w:t>
-      </w:r>
-      <w:r>
-        <w:t>.</w:t>
+        <w:t xml:space="preserve"> NNPIA.</w:t>
       </w:r>
     </w:p>
     <w:p>
@@ -1013,7 +1006,7 @@
         <w:pStyle w:val="Nadpis2"/>
       </w:pPr>
       <w:bookmarkStart w:id="2" w:name="_Toc101784569"/>
-      <w:bookmarkStart w:id="3" w:name="_Toc101784619"/>
+      <w:bookmarkStart w:id="3" w:name="_Toc101882384"/>
       <w:r>
         <w:t>API Reference</w:t>
       </w:r>
@@ -1025,7 +1018,7 @@
         <w:pStyle w:val="Nadpis3"/>
       </w:pPr>
       <w:bookmarkStart w:id="4" w:name="_Toc101784570"/>
-      <w:bookmarkStart w:id="5" w:name="_Toc101784620"/>
+      <w:bookmarkStart w:id="5" w:name="_Toc101882385"/>
       <w:r>
         <w:t>USERS</w:t>
       </w:r>
@@ -2425,7 +2418,7 @@
         <w:pStyle w:val="Nadpis3"/>
       </w:pPr>
       <w:bookmarkStart w:id="6" w:name="_Toc101784571"/>
-      <w:bookmarkStart w:id="7" w:name="_Toc101784621"/>
+      <w:bookmarkStart w:id="7" w:name="_Toc101882386"/>
       <w:r>
         <w:lastRenderedPageBreak/>
         <w:t>LIBRARY</w:t>
@@ -3710,7 +3703,7 @@
         <w:pStyle w:val="Nadpis3"/>
       </w:pPr>
       <w:bookmarkStart w:id="8" w:name="_Toc101784572"/>
-      <w:bookmarkStart w:id="9" w:name="_Toc101784622"/>
+      <w:bookmarkStart w:id="9" w:name="_Toc101882387"/>
       <w:r>
         <w:t>BOOKS</w:t>
       </w:r>
@@ -6162,7 +6155,7 @@
         <w:pStyle w:val="Nadpis3"/>
       </w:pPr>
       <w:bookmarkStart w:id="10" w:name="_Toc101784573"/>
-      <w:bookmarkStart w:id="11" w:name="_Toc101784623"/>
+      <w:bookmarkStart w:id="11" w:name="_Toc101882388"/>
       <w:r>
         <w:t>GENRES</w:t>
       </w:r>
@@ -7440,11 +7433,66 @@
     </w:tbl>
     <w:p/>
     <w:p>
+      <w:r>
+        <w:br w:type="page"/>
+      </w:r>
+    </w:p>
+    <w:p>
       <w:pPr>
         <w:pStyle w:val="Nadpis2"/>
       </w:pPr>
-      <w:bookmarkStart w:id="12" w:name="_Toc101784574"/>
-      <w:bookmarkStart w:id="13" w:name="_Toc101784624"/>
+      <w:bookmarkStart w:id="12" w:name="_Toc101882389"/>
+      <w:r>
+        <w:lastRenderedPageBreak/>
+        <w:t>Database model</w:t>
+      </w:r>
+      <w:bookmarkEnd w:id="12"/>
+    </w:p>
+    <w:p>
+      <w:r>
+        <w:drawing>
+          <wp:inline distT="0" distB="0" distL="0" distR="0" wp14:anchorId="3D1036A7" wp14:editId="12DF168F">
+            <wp:extent cx="6134100" cy="3972425"/>
+            <wp:effectExtent l="0" t="0" r="0" b="9525"/>
+            <wp:docPr id="1" name="Obrázek 1"/>
+            <wp:cNvGraphicFramePr>
+              <a:graphicFrameLocks xmlns:a="http://schemas.openxmlformats.org/drawingml/2006/main" noChangeAspect="1"/>
+            </wp:cNvGraphicFramePr>
+            <a:graphic xmlns:a="http://schemas.openxmlformats.org/drawingml/2006/main">
+              <a:graphicData uri="http://schemas.openxmlformats.org/drawingml/2006/picture">
+                <pic:pic xmlns:pic="http://schemas.openxmlformats.org/drawingml/2006/picture">
+                  <pic:nvPicPr>
+                    <pic:cNvPr id="1" name=""/>
+                    <pic:cNvPicPr/>
+                  </pic:nvPicPr>
+                  <pic:blipFill>
+                    <a:blip r:embed="rId4"/>
+                    <a:stretch>
+                      <a:fillRect/>
+                    </a:stretch>
+                  </pic:blipFill>
+                  <pic:spPr>
+                    <a:xfrm>
+                      <a:off x="0" y="0"/>
+                      <a:ext cx="6139176" cy="3975712"/>
+                    </a:xfrm>
+                    <a:prstGeom prst="rect">
+                      <a:avLst/>
+                    </a:prstGeom>
+                  </pic:spPr>
+                </pic:pic>
+              </a:graphicData>
+            </a:graphic>
+          </wp:inline>
+        </w:drawing>
+      </w:r>
+      <w:bookmarkStart w:id="13" w:name="_Toc101784574"/>
+    </w:p>
+    <w:p>
+      <w:pPr>
+        <w:pStyle w:val="Nadpis2"/>
+      </w:pPr>
+      <w:bookmarkStart w:id="14" w:name="_Toc101882390"/>
       <w:proofErr w:type="spellStart"/>
       <w:r>
         <w:t>A</w:t>
@@ -7463,22 +7511,22 @@
       <w:r>
         <w:t>uthentication</w:t>
       </w:r>
-      <w:bookmarkEnd w:id="12"/>
       <w:bookmarkEnd w:id="13"/>
+      <w:bookmarkEnd w:id="14"/>
       <w:proofErr w:type="spellEnd"/>
     </w:p>
     <w:p>
       <w:pPr>
         <w:pStyle w:val="Nadpis3"/>
       </w:pPr>
-      <w:bookmarkStart w:id="14" w:name="_Toc101784575"/>
-      <w:bookmarkStart w:id="15" w:name="_Toc101784625"/>
+      <w:bookmarkStart w:id="15" w:name="_Toc101784575"/>
+      <w:bookmarkStart w:id="16" w:name="_Toc101882391"/>
       <w:proofErr w:type="spellStart"/>
       <w:r>
         <w:t>Roles</w:t>
       </w:r>
-      <w:bookmarkEnd w:id="14"/>
       <w:bookmarkEnd w:id="15"/>
+      <w:bookmarkEnd w:id="16"/>
       <w:proofErr w:type="spellEnd"/>
     </w:p>
     <w:tbl>
@@ -7682,9 +7730,160 @@
       </w:r>
     </w:p>
     <w:p>
-      <w:pPr>
-        <w:pStyle w:val="Nadpis2"/>
-      </w:pPr>
+      <w:proofErr w:type="spellStart"/>
+      <w:r>
+        <w:t>Every</w:t>
+      </w:r>
+      <w:proofErr w:type="spellEnd"/>
+      <w:r>
+        <w:t xml:space="preserve"> user </w:t>
+      </w:r>
+      <w:proofErr w:type="spellStart"/>
+      <w:r>
+        <w:t>with</w:t>
+      </w:r>
+      <w:proofErr w:type="spellEnd"/>
+      <w:r>
+        <w:t xml:space="preserve"> USER role </w:t>
+      </w:r>
+      <w:proofErr w:type="spellStart"/>
+      <w:r>
+        <w:t>can</w:t>
+      </w:r>
+      <w:proofErr w:type="spellEnd"/>
+      <w:r>
+        <w:t xml:space="preserve"> </w:t>
+      </w:r>
+      <w:proofErr w:type="spellStart"/>
+      <w:r>
+        <w:t>create</w:t>
+      </w:r>
+      <w:proofErr w:type="spellEnd"/>
+      <w:r>
+        <w:t xml:space="preserve">, update </w:t>
+      </w:r>
+      <w:proofErr w:type="spellStart"/>
+      <w:r>
+        <w:t>or</w:t>
+      </w:r>
+      <w:proofErr w:type="spellEnd"/>
+      <w:r>
+        <w:t xml:space="preserve"> </w:t>
+      </w:r>
+      <w:proofErr w:type="spellStart"/>
+      <w:r>
+        <w:t>delete</w:t>
+      </w:r>
+      <w:proofErr w:type="spellEnd"/>
+      <w:r>
+        <w:t xml:space="preserve"> </w:t>
+      </w:r>
+      <w:proofErr w:type="spellStart"/>
+      <w:r>
+        <w:t>own</w:t>
+      </w:r>
+      <w:proofErr w:type="spellEnd"/>
+      <w:r>
+        <w:t xml:space="preserve"> </w:t>
+      </w:r>
+      <w:proofErr w:type="spellStart"/>
+      <w:r>
+        <w:t>libraries</w:t>
+      </w:r>
+      <w:proofErr w:type="spellEnd"/>
+      <w:r>
+        <w:t xml:space="preserve"> and </w:t>
+      </w:r>
+      <w:proofErr w:type="spellStart"/>
+      <w:r>
+        <w:t>books</w:t>
+      </w:r>
+      <w:proofErr w:type="spellEnd"/>
+      <w:r>
+        <w:t xml:space="preserve">. He </w:t>
+      </w:r>
+      <w:proofErr w:type="spellStart"/>
+      <w:r>
+        <w:t>can</w:t>
+      </w:r>
+      <w:proofErr w:type="spellEnd"/>
+      <w:r>
+        <w:t xml:space="preserve"> </w:t>
+      </w:r>
+      <w:proofErr w:type="spellStart"/>
+      <w:r>
+        <w:t>also</w:t>
+      </w:r>
+      <w:proofErr w:type="spellEnd"/>
+      <w:r>
+        <w:t xml:space="preserve"> </w:t>
+      </w:r>
+      <w:proofErr w:type="spellStart"/>
+      <w:r>
+        <w:t>edit</w:t>
+      </w:r>
+      <w:proofErr w:type="spellEnd"/>
+      <w:r>
+        <w:t xml:space="preserve"> his profile.</w:t>
+      </w:r>
+    </w:p>
+    <w:p>
+      <w:proofErr w:type="spellStart"/>
+      <w:r>
+        <w:t>Every</w:t>
+      </w:r>
+      <w:proofErr w:type="spellEnd"/>
+      <w:r>
+        <w:t xml:space="preserve"> user </w:t>
+      </w:r>
+      <w:proofErr w:type="spellStart"/>
+      <w:r>
+        <w:t>with</w:t>
+      </w:r>
+      <w:proofErr w:type="spellEnd"/>
+      <w:r>
+        <w:t xml:space="preserve"> ADMIN role </w:t>
+      </w:r>
+      <w:proofErr w:type="spellStart"/>
+      <w:r>
+        <w:t>can</w:t>
+      </w:r>
+      <w:proofErr w:type="spellEnd"/>
+      <w:r>
+        <w:t xml:space="preserve"> </w:t>
+      </w:r>
+      <w:proofErr w:type="spellStart"/>
+      <w:r>
+        <w:t>create</w:t>
+      </w:r>
+      <w:proofErr w:type="spellEnd"/>
+      <w:r>
+        <w:t xml:space="preserve"> </w:t>
+      </w:r>
+      <w:proofErr w:type="spellStart"/>
+      <w:r>
+        <w:t>or</w:t>
+      </w:r>
+      <w:proofErr w:type="spellEnd"/>
+      <w:r>
+        <w:t xml:space="preserve"> </w:t>
+      </w:r>
+      <w:proofErr w:type="spellStart"/>
+      <w:r>
+        <w:t>delete</w:t>
+      </w:r>
+      <w:proofErr w:type="spellEnd"/>
+      <w:r>
+        <w:t xml:space="preserve"> </w:t>
+      </w:r>
+      <w:proofErr w:type="spellStart"/>
+      <w:r>
+        <w:t>genres</w:t>
+      </w:r>
+      <w:proofErr w:type="spellEnd"/>
+      <w:r>
+        <w:t>.</w:t>
+      </w:r>
     </w:p>
     <w:sectPr>
       <w:pgSz w:w="11906" w:h="16838"/>
